--- a/textbook.docx
+++ b/textbook.docx
@@ -907,9 +907,93 @@
       <w:pPr>
         <w:pStyle w:val="BodyText"/>
       </w:pPr>
-      <w:r>
-        <w:t xml:space="preserve">$$x = {-b \pm \sqrt{b^2-4ac} \over 2a}.$$</w:t>
-      </w:r>
+      <m:oMathPara>
+        <m:oMathParaPr>
+          <m:jc m:val="center"/>
+        </m:oMathParaPr>
+        <m:oMath>
+          <m:r>
+            <m:t>x</m:t>
+          </m:r>
+          <m:r>
+            <m:rPr>
+              <m:sty m:val="p"/>
+            </m:rPr>
+            <m:t>=</m:t>
+          </m:r>
+          <m:r>
+            <m:rPr>
+              <m:sty m:val="p"/>
+            </m:rPr>
+            <m:t>−</m:t>
+          </m:r>
+          <m:r>
+            <m:t>b</m:t>
+          </m:r>
+          <m:r>
+            <m:rPr>
+              <m:sty m:val="p"/>
+            </m:rPr>
+            <m:t>±</m:t>
+          </m:r>
+          <m:rad>
+            <m:radPr>
+              <m:degHide m:val="1"/>
+            </m:radPr>
+            <m:deg/>
+            <m:e>
+              <m:sSup>
+                <m:e>
+                  <m:r>
+                    <m:t>b</m:t>
+                  </m:r>
+                </m:e>
+                <m:sup>
+                  <m:r>
+                    <m:t>2</m:t>
+                  </m:r>
+                </m:sup>
+              </m:sSup>
+              <m:r>
+                <m:rPr>
+                  <m:sty m:val="p"/>
+                </m:rPr>
+                <m:t>−</m:t>
+              </m:r>
+              <m:r>
+                <m:t>4</m:t>
+              </m:r>
+              <m:r>
+                <m:t>a</m:t>
+              </m:r>
+              <m:r>
+                <m:t>c</m:t>
+              </m:r>
+            </m:e>
+          </m:rad>
+          <m:f>
+            <m:fPr>
+              <m:type m:val="bar"/>
+            </m:fPr>
+            <m:num>
+              <m:r>
+                <m:t>2</m:t>
+              </m:r>
+            </m:num>
+            <m:den>
+              <m:r>
+                <m:t>a</m:t>
+              </m:r>
+            </m:den>
+          </m:f>
+          <m:r>
+            <m:rPr>
+              <m:sty m:val="p"/>
+            </m:rPr>
+            <m:t>.</m:t>
+          </m:r>
+        </m:oMath>
+      </m:oMathPara>
     </w:p>
     <w:p>
       <w:pPr>
